--- a/Documentacion/Proyecto de Desarrollo de Software.docx
+++ b/Documentacion/Proyecto de Desarrollo de Software.docx
@@ -67,10 +67,10 @@
             <v:path o:extrusionok="f" gradientshapeok="t" o:connecttype="rect"/>
             <o:lock v:ext="edit" aspectratio="t"/>
           </v:shapetype>
-          <v:shape id="_x0000_i1025" type="#_x0000_t75" style="width:415.1pt;height:238.55pt" o:ole="">
+          <v:shape id="_x0000_i1025" type="#_x0000_t75" style="width:415.3pt;height:238.65pt" o:ole="">
             <v:imagedata r:id="rId7" o:title=""/>
           </v:shape>
-          <o:OLEObject Type="Embed" ProgID="Visio.Drawing.15" ShapeID="_x0000_i1025" DrawAspect="Content" ObjectID="_1755607935" r:id="rId8"/>
+          <o:OLEObject Type="Embed" ProgID="Visio.Drawing.15" ShapeID="_x0000_i1025" DrawAspect="Content" ObjectID="_1757426208" r:id="rId8"/>
         </w:object>
       </w:r>
     </w:p>
@@ -143,7 +143,7 @@
         </w:numPr>
       </w:pPr>
       <w:r>
-        <w:t>Elige un servicio.</w:t>
+        <w:t>Crea una cuenta nueva.</w:t>
       </w:r>
     </w:p>
     <w:p>
@@ -155,7 +155,7 @@
         </w:numPr>
       </w:pPr>
       <w:r>
-        <w:t>Solicita horarios disponibles.</w:t>
+        <w:t>Inicia sesión.</w:t>
       </w:r>
     </w:p>
     <w:p>
@@ -167,13 +167,7 @@
         </w:numPr>
       </w:pPr>
       <w:r>
-        <w:t xml:space="preserve">Elige un </w:t>
-      </w:r>
-      <w:r>
-        <w:t xml:space="preserve">horario para su </w:t>
-      </w:r>
-      <w:r>
-        <w:t>turno.</w:t>
+        <w:t>Elige un servicio.</w:t>
       </w:r>
     </w:p>
     <w:p>
@@ -185,7 +179,13 @@
         </w:numPr>
       </w:pPr>
       <w:r>
-        <w:t>Se conecta con su cuenta de Google.</w:t>
+        <w:t xml:space="preserve">Elige un </w:t>
+      </w:r>
+      <w:r>
+        <w:t xml:space="preserve">horario para su </w:t>
+      </w:r>
+      <w:r>
+        <w:t>turno.</w:t>
       </w:r>
     </w:p>
     <w:p>
@@ -197,7 +197,7 @@
         </w:numPr>
       </w:pPr>
       <w:r>
-        <w:t>Rellena y envía un formulario para turno.</w:t>
+        <w:t>Cancela turno programado.</w:t>
       </w:r>
     </w:p>
     <w:p>
@@ -209,7 +209,7 @@
         </w:numPr>
       </w:pPr>
       <w:r>
-        <w:t>Cancela turno programado.</w:t>
+        <w:t>Solicita reprogramar turno.</w:t>
       </w:r>
     </w:p>
     <w:p>
@@ -221,7 +221,7 @@
         </w:numPr>
       </w:pPr>
       <w:r>
-        <w:t>Solicita reprogramar turno.</w:t>
+        <w:t>Solicita cambiar de servicio.</w:t>
       </w:r>
     </w:p>
     <w:p>
@@ -233,7 +233,7 @@
         </w:numPr>
       </w:pPr>
       <w:r>
-        <w:t>Solicita cambiar de servicio.</w:t>
+        <w:t>Modifica sus datos.</w:t>
       </w:r>
     </w:p>
     <w:p>
